--- a/お試し.docx
+++ b/お試し.docx
@@ -8,6 +8,27 @@
           <w:rFonts w:hint="eastAsia"/>
         </w:rPr>
         <w:t>こんにちは</w:t>
+      </w:r>
+    </w:p>
+    <w:p>
+      <w:r>
+        <w:rPr>
+          <w:rFonts w:hint="eastAsia"/>
+        </w:rPr>
+        <w:t>こんばんは</w:t>
+      </w:r>
+    </w:p>
+    <w:p>
+      <w:pPr>
+        <w:rPr>
+          <w:rFonts w:hint="eastAsia"/>
+        </w:rPr>
+      </w:pPr>
+      <w:r>
+        <w:rPr>
+          <w:rFonts w:hint="eastAsia"/>
+        </w:rPr>
+        <w:t>挨拶にうるさい○○さん</w:t>
       </w:r>
     </w:p>
     <w:sectPr>

--- a/お試し.docx
+++ b/お試し.docx
@@ -8,6 +8,27 @@
           <w:rFonts w:hint="eastAsia"/>
         </w:rPr>
         <w:t>こんにちは</w:t>
+      </w:r>
+    </w:p>
+    <w:p>
+      <w:r>
+        <w:rPr>
+          <w:rFonts w:hint="eastAsia"/>
+        </w:rPr>
+        <w:t>さようなら</w:t>
+      </w:r>
+    </w:p>
+    <w:p>
+      <w:pPr>
+        <w:rPr>
+          <w:rFonts w:hint="eastAsia"/>
+        </w:rPr>
+      </w:pPr>
+      <w:r>
+        <w:rPr>
+          <w:rFonts w:hint="eastAsia"/>
+        </w:rPr>
+        <w:t>おはよう</w:t>
       </w:r>
     </w:p>
     <w:sectPr>

--- a/お試し.docx
+++ b/お試し.docx
@@ -19,6 +19,14 @@
       </w:r>
     </w:p>
     <w:p>
+      <w:r>
+        <w:rPr>
+          <w:rFonts w:hint="eastAsia"/>
+        </w:rPr>
+        <w:t>おはよう</w:t>
+      </w:r>
+    </w:p>
+    <w:p>
       <w:pPr>
         <w:rPr>
           <w:rFonts w:hint="eastAsia"/>
@@ -28,7 +36,7 @@
         <w:rPr>
           <w:rFonts w:hint="eastAsia"/>
         </w:rPr>
-        <w:t>おはよう</w:t>
+        <w:t>挨拶</w:t>
       </w:r>
     </w:p>
     <w:sectPr>
